--- a/ntu_63135948/KetQuaChayChuongTrinhThiGK.docx
+++ b/ntu_63135948/KetQuaChayChuongTrinhThiGK.docx
@@ -23,6 +23,7 @@
       </w:pPr>
       <w:r>
         <w:rPr>
+          <w:noProof/>
           <w:sz w:val="28"/>
         </w:rPr>
         <w:drawing>
@@ -63,6 +64,7 @@
       </w:r>
       <w:r>
         <w:rPr>
+          <w:noProof/>
           <w:sz w:val="28"/>
         </w:rPr>
         <w:drawing>
@@ -115,8 +117,6 @@
           <w:sz w:val="28"/>
         </w:rPr>
       </w:pPr>
-      <w:bookmarkStart w:id="0" w:name="_GoBack"/>
-      <w:bookmarkEnd w:id="0"/>
       <w:r>
         <w:rPr>
           <w:sz w:val="28"/>
@@ -138,6 +138,7 @@
       </w:pPr>
       <w:r>
         <w:rPr>
+          <w:noProof/>
           <w:sz w:val="28"/>
         </w:rPr>
         <w:lastRenderedPageBreak/>
@@ -179,6 +180,7 @@
       </w:r>
       <w:r>
         <w:rPr>
+          <w:noProof/>
           <w:sz w:val="28"/>
         </w:rPr>
         <w:drawing>
@@ -233,6 +235,7 @@
       </w:pPr>
       <w:r>
         <w:rPr>
+          <w:noProof/>
           <w:sz w:val="28"/>
         </w:rPr>
         <w:drawing>
@@ -273,6 +276,7 @@
       </w:r>
       <w:r>
         <w:rPr>
+          <w:noProof/>
           <w:sz w:val="28"/>
         </w:rPr>
         <w:drawing>
@@ -300,6 +304,151 @@
                     <a:xfrm>
                       <a:off x="0" y="0"/>
                       <a:ext cx="2105319" cy="3724795"/>
+                    </a:xfrm>
+                    <a:prstGeom prst="rect">
+                      <a:avLst/>
+                    </a:prstGeom>
+                  </pic:spPr>
+                </pic:pic>
+              </a:graphicData>
+            </a:graphic>
+          </wp:inline>
+        </w:drawing>
+      </w:r>
+    </w:p>
+    <w:p>
+      <w:pPr>
+        <w:rPr>
+          <w:sz w:val="28"/>
+        </w:rPr>
+      </w:pPr>
+      <w:r>
+        <w:rPr>
+          <w:sz w:val="28"/>
+        </w:rPr>
+        <w:lastRenderedPageBreak/>
+        <w:t>Câu 3. Kết quả thiết kế trang giới thiệu bản thân</w:t>
+      </w:r>
+    </w:p>
+    <w:p>
+      <w:pPr>
+        <w:rPr>
+          <w:sz w:val="28"/>
+        </w:rPr>
+      </w:pPr>
+      <w:r>
+        <w:rPr>
+          <w:sz w:val="28"/>
+        </w:rPr>
+        <w:t>Khi chạy, click vào Thông tin cá nhân sẽ chuyển sang sang Thông tin bản thân</w:t>
+      </w:r>
+    </w:p>
+    <w:p>
+      <w:r>
+        <w:rPr>
+          <w:sz w:val="28"/>
+        </w:rPr>
+        <w:t xml:space="preserve">Link: </w:t>
+      </w:r>
+      <w:hyperlink r:id="rId10" w:history="1">
+        <w:r>
+          <w:rPr>
+            <w:rStyle w:val="Hyperlink"/>
+          </w:rPr>
+          <w:t>https://www.figma.com/file/JzSS48QzaRlZwaWRspKXi9/GioiThieuBanThan?type=design&amp;node-id=0%3A1&amp;mode=design&amp;t=QHC9atLG1KM8db9V-1</w:t>
+        </w:r>
+      </w:hyperlink>
+    </w:p>
+    <w:p>
+      <w:pPr>
+        <w:rPr>
+          <w:sz w:val="28"/>
+        </w:rPr>
+      </w:pPr>
+      <w:bookmarkStart w:id="0" w:name="_GoBack"/>
+      <w:bookmarkEnd w:id="0"/>
+    </w:p>
+    <w:p>
+      <w:pPr>
+        <w:rPr>
+          <w:sz w:val="28"/>
+        </w:rPr>
+      </w:pPr>
+      <w:r>
+        <w:rPr>
+          <w:sz w:val="28"/>
+        </w:rPr>
+        <w:drawing>
+          <wp:inline distT="0" distB="0" distL="0" distR="0" wp14:anchorId="7666F77D" wp14:editId="6CF4158F">
+            <wp:extent cx="2705478" cy="4772691"/>
+            <wp:effectExtent l="0" t="0" r="0" b="0"/>
+            <wp:docPr id="3" name="Picture 3"/>
+            <wp:cNvGraphicFramePr>
+              <a:graphicFrameLocks xmlns:a="http://schemas.openxmlformats.org/drawingml/2006/main" noChangeAspect="1"/>
+            </wp:cNvGraphicFramePr>
+            <a:graphic xmlns:a="http://schemas.openxmlformats.org/drawingml/2006/main">
+              <a:graphicData uri="http://schemas.openxmlformats.org/drawingml/2006/picture">
+                <pic:pic xmlns:pic="http://schemas.openxmlformats.org/drawingml/2006/picture">
+                  <pic:nvPicPr>
+                    <pic:cNvPr id="1" name=""/>
+                    <pic:cNvPicPr/>
+                  </pic:nvPicPr>
+                  <pic:blipFill>
+                    <a:blip r:embed="rId11"/>
+                    <a:stretch>
+                      <a:fillRect/>
+                    </a:stretch>
+                  </pic:blipFill>
+                  <pic:spPr>
+                    <a:xfrm>
+                      <a:off x="0" y="0"/>
+                      <a:ext cx="2705478" cy="4772691"/>
+                    </a:xfrm>
+                    <a:prstGeom prst="rect">
+                      <a:avLst/>
+                    </a:prstGeom>
+                  </pic:spPr>
+                </pic:pic>
+              </a:graphicData>
+            </a:graphic>
+          </wp:inline>
+        </w:drawing>
+      </w:r>
+      <w:r>
+        <w:rPr>
+          <w:noProof/>
+        </w:rPr>
+        <w:t xml:space="preserve"> </w:t>
+      </w:r>
+      <w:r>
+        <w:rPr>
+          <w:sz w:val="28"/>
+        </w:rPr>
+        <w:drawing>
+          <wp:inline distT="0" distB="0" distL="0" distR="0" wp14:anchorId="6C8993EE" wp14:editId="6CB84F9C">
+            <wp:extent cx="2453818" cy="4781550"/>
+            <wp:effectExtent l="0" t="0" r="3810" b="0"/>
+            <wp:docPr id="8" name="Picture 8"/>
+            <wp:cNvGraphicFramePr>
+              <a:graphicFrameLocks xmlns:a="http://schemas.openxmlformats.org/drawingml/2006/main" noChangeAspect="1"/>
+            </wp:cNvGraphicFramePr>
+            <a:graphic xmlns:a="http://schemas.openxmlformats.org/drawingml/2006/main">
+              <a:graphicData uri="http://schemas.openxmlformats.org/drawingml/2006/picture">
+                <pic:pic xmlns:pic="http://schemas.openxmlformats.org/drawingml/2006/picture">
+                  <pic:nvPicPr>
+                    <pic:cNvPr id="1" name=""/>
+                    <pic:cNvPicPr/>
+                  </pic:nvPicPr>
+                  <pic:blipFill>
+                    <a:blip r:embed="rId12"/>
+                    <a:stretch>
+                      <a:fillRect/>
+                    </a:stretch>
+                  </pic:blipFill>
+                  <pic:spPr>
+                    <a:xfrm>
+                      <a:off x="0" y="0"/>
+                      <a:ext cx="2455392" cy="4784617"/>
                     </a:xfrm>
                     <a:prstGeom prst="rect">
                       <a:avLst/>
@@ -719,6 +868,7 @@
   <w:style w:type="character" w:default="1" w:styleId="DefaultParagraphFont">
     <w:name w:val="Default Paragraph Font"/>
     <w:uiPriority w:val="1"/>
+    <w:semiHidden/>
     <w:unhideWhenUsed/>
   </w:style>
   <w:style w:type="table" w:default="1" w:styleId="TableNormal">
@@ -741,6 +891,17 @@
     <w:uiPriority w:val="99"/>
     <w:semiHidden/>
     <w:unhideWhenUsed/>
+  </w:style>
+  <w:style w:type="character" w:styleId="Hyperlink">
+    <w:name w:val="Hyperlink"/>
+    <w:basedOn w:val="DefaultParagraphFont"/>
+    <w:uiPriority w:val="99"/>
+    <w:unhideWhenUsed/>
+    <w:rsid w:val="00F229FD"/>
+    <w:rPr>
+      <w:color w:val="0563C1" w:themeColor="hyperlink"/>
+      <w:u w:val="single"/>
+    </w:rPr>
   </w:style>
 </w:styles>
 </file>

--- a/ntu_63135948/KetQuaChayChuongTrinhThiGK.docx
+++ b/ntu_63135948/KetQuaChayChuongTrinhThiGK.docx
@@ -329,6 +329,12 @@
         <w:lastRenderedPageBreak/>
         <w:t>Câu 3. Kết quả thiết kế trang giới thiệu bản thân</w:t>
       </w:r>
+      <w:r>
+        <w:rPr>
+          <w:sz w:val="28"/>
+        </w:rPr>
+        <w:t xml:space="preserve"> bằng Figma</w:t>
+      </w:r>
     </w:p>
     <w:p>
       <w:pPr>
@@ -348,16 +354,43 @@
         <w:rPr>
           <w:sz w:val="28"/>
         </w:rPr>
-        <w:t xml:space="preserve">Link: </w:t>
-      </w:r>
-      <w:hyperlink r:id="rId10" w:history="1">
-        <w:r>
-          <w:rPr>
-            <w:rStyle w:val="Hyperlink"/>
-          </w:rPr>
-          <w:t>https://www.figma.com/file/JzSS48QzaRlZwaWRspKXi9/GioiThieuBanThan?type=design&amp;node-id=0%3A1&amp;mode=design&amp;t=QHC9atLG1KM8db9V-1</w:t>
-        </w:r>
-      </w:hyperlink>
+        <w:t>Link</w:t>
+      </w:r>
+      <w:r>
+        <w:rPr>
+          <w:sz w:val="28"/>
+        </w:rPr>
+        <w:t xml:space="preserve"> figma</w:t>
+      </w:r>
+      <w:r>
+        <w:rPr>
+          <w:sz w:val="28"/>
+        </w:rPr>
+        <w:t xml:space="preserve">: </w:t>
+      </w:r>
+      <w:bookmarkStart w:id="0" w:name="_GoBack"/>
+      <w:bookmarkEnd w:id="0"/>
+      <w:r>
+        <w:fldChar w:fldCharType="begin"/>
+      </w:r>
+      <w:r>
+        <w:instrText xml:space="preserve"> HYPERLINK "https://www.figma.com/file/JzSS48QzaRlZwaWRspKXi9/GioiThieuBanThan?type=design&amp;node-id=0%3A1&amp;mode=design&amp;t=QHC9atLG1KM8db9V-1" </w:instrText>
+      </w:r>
+      <w:r>
+        <w:fldChar w:fldCharType="separate"/>
+      </w:r>
+      <w:r>
+        <w:rPr>
+          <w:rStyle w:val="Hyperlink"/>
+        </w:rPr>
+        <w:t>https://www.figma.com/file/JzSS48QzaRlZwaWRspKXi9/GioiThieuBanThan?type=design&amp;node-id=0%3A1&amp;mode=design&amp;t=QHC9atLG1KM8db9V-1</w:t>
+      </w:r>
+      <w:r>
+        <w:rPr>
+          <w:rStyle w:val="Hyperlink"/>
+        </w:rPr>
+        <w:fldChar w:fldCharType="end"/>
+      </w:r>
     </w:p>
     <w:p>
       <w:pPr>
@@ -365,8 +398,6 @@
           <w:sz w:val="28"/>
         </w:rPr>
       </w:pPr>
-      <w:bookmarkStart w:id="0" w:name="_GoBack"/>
-      <w:bookmarkEnd w:id="0"/>
     </w:p>
     <w:p>
       <w:pPr>
@@ -376,6 +407,7 @@
       </w:pPr>
       <w:r>
         <w:rPr>
+          <w:noProof/>
           <w:sz w:val="28"/>
         </w:rPr>
         <w:drawing>
@@ -394,7 +426,7 @@
                     <pic:cNvPicPr/>
                   </pic:nvPicPr>
                   <pic:blipFill>
-                    <a:blip r:embed="rId11"/>
+                    <a:blip r:embed="rId10"/>
                     <a:stretch>
                       <a:fillRect/>
                     </a:stretch>
@@ -422,6 +454,7 @@
       </w:r>
       <w:r>
         <w:rPr>
+          <w:noProof/>
           <w:sz w:val="28"/>
         </w:rPr>
         <w:drawing>
@@ -440,7 +473,7 @@
                     <pic:cNvPicPr/>
                   </pic:nvPicPr>
                   <pic:blipFill>
-                    <a:blip r:embed="rId12"/>
+                    <a:blip r:embed="rId11"/>
                     <a:stretch>
                       <a:fillRect/>
                     </a:stretch>

--- a/ntu_63135948/KetQuaChayChuongTrinhThiGK.docx
+++ b/ntu_63135948/KetQuaChayChuongTrinhThiGK.docx
@@ -360,7 +360,7 @@
         <w:rPr>
           <w:sz w:val="28"/>
         </w:rPr>
-        <w:t xml:space="preserve"> figma</w:t>
+        <w:t xml:space="preserve"> thiết kế </w:t>
       </w:r>
       <w:r>
         <w:rPr>
@@ -368,29 +368,36 @@
         </w:rPr>
         <w:t xml:space="preserve">: </w:t>
       </w:r>
-      <w:bookmarkStart w:id="0" w:name="_GoBack"/>
-      <w:bookmarkEnd w:id="0"/>
-      <w:r>
-        <w:fldChar w:fldCharType="begin"/>
-      </w:r>
-      <w:r>
-        <w:instrText xml:space="preserve"> HYPERLINK "https://www.figma.com/file/JzSS48QzaRlZwaWRspKXi9/GioiThieuBanThan?type=design&amp;node-id=0%3A1&amp;mode=design&amp;t=QHC9atLG1KM8db9V-1" </w:instrText>
-      </w:r>
-      <w:r>
-        <w:fldChar w:fldCharType="separate"/>
-      </w:r>
-      <w:r>
-        <w:rPr>
-          <w:rStyle w:val="Hyperlink"/>
-        </w:rPr>
-        <w:t>https://www.figma.com/file/JzSS48QzaRlZwaWRspKXi9/GioiThieuBanThan?type=design&amp;node-id=0%3A1&amp;mode=design&amp;t=QHC9atLG1KM8db9V-1</w:t>
-      </w:r>
-      <w:r>
-        <w:rPr>
-          <w:rStyle w:val="Hyperlink"/>
-        </w:rPr>
-        <w:fldChar w:fldCharType="end"/>
-      </w:r>
+      <w:hyperlink r:id="rId10" w:history="1">
+        <w:r>
+          <w:rPr>
+            <w:rStyle w:val="Hyperlink"/>
+          </w:rPr>
+          <w:t>https://www.figma.com/file/JzSS48QzaRlZwaWRspKXi9/GioiThieuBanThan?type=design&amp;node-id=0%3A1&amp;mode=design&amp;t=QHC9atLG1KM8db9V-1</w:t>
+        </w:r>
+      </w:hyperlink>
+    </w:p>
+    <w:p>
+      <w:pPr>
+        <w:rPr>
+          <w:sz w:val="28"/>
+        </w:rPr>
+      </w:pPr>
+      <w:r>
+        <w:rPr>
+          <w:sz w:val="28"/>
+        </w:rPr>
+        <w:t xml:space="preserve">Link profile: </w:t>
+      </w:r>
+      <w:hyperlink r:id="rId11" w:history="1">
+        <w:r>
+          <w:rPr>
+            <w:rStyle w:val="Hyperlink"/>
+            <w:sz w:val="28"/>
+          </w:rPr>
+          <w:t>https://www.figma.com/@anhtu02122002</w:t>
+        </w:r>
+      </w:hyperlink>
     </w:p>
     <w:p>
       <w:pPr>
@@ -426,7 +433,7 @@
                     <pic:cNvPicPr/>
                   </pic:nvPicPr>
                   <pic:blipFill>
-                    <a:blip r:embed="rId10"/>
+                    <a:blip r:embed="rId12"/>
                     <a:stretch>
                       <a:fillRect/>
                     </a:stretch>
@@ -473,7 +480,7 @@
                     <pic:cNvPicPr/>
                   </pic:nvPicPr>
                   <pic:blipFill>
-                    <a:blip r:embed="rId11"/>
+                    <a:blip r:embed="rId13"/>
                     <a:stretch>
                       <a:fillRect/>
                     </a:stretch>
@@ -493,6 +500,8 @@
           </wp:inline>
         </w:drawing>
       </w:r>
+      <w:bookmarkStart w:id="0" w:name="_GoBack"/>
+      <w:bookmarkEnd w:id="0"/>
     </w:p>
     <w:sectPr>
       <w:pgSz w:w="12240" w:h="15840"/>

--- a/ntu_63135948/KetQuaChayChuongTrinhThiGK.docx
+++ b/ntu_63135948/KetQuaChayChuongTrinhThiGK.docx
@@ -346,10 +346,35 @@
         <w:rPr>
           <w:sz w:val="28"/>
         </w:rPr>
-        <w:t>Khi chạy, click vào Thông tin cá nhân sẽ chuyển sang sang Thông tin bản thân</w:t>
+        <w:t xml:space="preserve">Khi chạy, click vào Thông tin cá nhân sẽ chuyển sang </w:t>
+      </w:r>
+      <w:r>
+        <w:rPr>
+          <w:sz w:val="28"/>
+        </w:rPr>
+        <w:t>trang</w:t>
+      </w:r>
+      <w:r>
+        <w:rPr>
+          <w:sz w:val="28"/>
+        </w:rPr>
+        <w:t xml:space="preserve"> Thông tin bản thâ</w:t>
+      </w:r>
+      <w:bookmarkStart w:id="0" w:name="_GoBack"/>
+      <w:bookmarkEnd w:id="0"/>
+      <w:r>
+        <w:rPr>
+          <w:sz w:val="28"/>
+        </w:rPr>
+        <w:t>n</w:t>
       </w:r>
     </w:p>
     <w:p>
+      <w:pPr>
+        <w:rPr>
+          <w:sz w:val="28"/>
+        </w:rPr>
+      </w:pPr>
       <w:r>
         <w:rPr>
           <w:sz w:val="28"/>
@@ -372,8 +397,9 @@
         <w:r>
           <w:rPr>
             <w:rStyle w:val="Hyperlink"/>
+            <w:sz w:val="28"/>
           </w:rPr>
-          <w:t>https://www.figma.com/file/JzSS48QzaRlZwaWRspKXi9/GioiThieuBanThan?type=design&amp;node-id=0%3A1&amp;mode=design&amp;t=QHC9atLG1KM8db9V-1</w:t>
+          <w:t>https://www.figma.com/proto/JzSS48QzaRlZwaWRspKXi9/GioiThieuBanThan?type=design&amp;node-id=13-31&amp;t=vvyj3NBuVhuiQxiL-1&amp;scaling=scale-down&amp;page-id=0%3A1&amp;mode=design</w:t>
         </w:r>
       </w:hyperlink>
     </w:p>
@@ -398,13 +424,6 @@
           <w:t>https://www.figma.com/@anhtu02122002</w:t>
         </w:r>
       </w:hyperlink>
-    </w:p>
-    <w:p>
-      <w:pPr>
-        <w:rPr>
-          <w:sz w:val="28"/>
-        </w:rPr>
-      </w:pPr>
     </w:p>
     <w:p>
       <w:pPr>
@@ -500,8 +519,6 @@
           </wp:inline>
         </w:drawing>
       </w:r>
-      <w:bookmarkStart w:id="0" w:name="_GoBack"/>
-      <w:bookmarkEnd w:id="0"/>
     </w:p>
     <w:sectPr>
       <w:pgSz w:w="12240" w:h="15840"/>
